--- a/Assignment/Module 05 SE - Database/Tasks.docx
+++ b/Assignment/Module 05 SE - Database/Tasks.docx
@@ -2188,6 +2188,30 @@
     </w:p>
     <w:p>
       <w:pPr>
+        <w:tabs>
+          <w:tab w:val="left" w:pos="2088"/>
+        </w:tabs>
+        <w:rPr>
+          <w:rFonts w:ascii="Algerian" w:hAnsi="Algerian" w:cs="Times New Roman"/>
+          <w:sz w:val="36"/>
+          <w:szCs w:val="36"/>
+        </w:rPr>
+      </w:pPr>
+    </w:p>
+    <w:p>
+      <w:pPr>
+        <w:tabs>
+          <w:tab w:val="left" w:pos="2088"/>
+        </w:tabs>
+        <w:rPr>
+          <w:rFonts w:ascii="Algerian" w:hAnsi="Algerian" w:cs="Times New Roman"/>
+          <w:sz w:val="36"/>
+          <w:szCs w:val="36"/>
+        </w:rPr>
+      </w:pPr>
+    </w:p>
+    <w:p>
+      <w:pPr>
         <w:rPr>
           <w:rFonts w:ascii="Algerian" w:hAnsi="Algerian" w:cs="Times New Roman"/>
           <w:sz w:val="48"/>
@@ -2200,6 +2224,7 @@
           <w:sz w:val="48"/>
           <w:szCs w:val="48"/>
         </w:rPr>
+        <w:lastRenderedPageBreak/>
         <w:t>2. Create table given below</w:t>
       </w:r>
     </w:p>
@@ -2218,7 +2243,6 @@
           <w:sz w:val="36"/>
           <w:szCs w:val="36"/>
         </w:rPr>
-        <w:lastRenderedPageBreak/>
         <w:drawing>
           <wp:inline distT="0" distB="0" distL="0" distR="0" wp14:anchorId="3005D269" wp14:editId="0FCBB9DC">
             <wp:extent cx="6055475" cy="3352800"/>
@@ -2824,6 +2848,7 @@
           <w:sz w:val="36"/>
           <w:szCs w:val="36"/>
         </w:rPr>
+        <w:lastRenderedPageBreak/>
         <w:t>(</w:t>
       </w:r>
       <w:r>
@@ -2927,7 +2952,6 @@
           <w:sz w:val="36"/>
           <w:szCs w:val="36"/>
         </w:rPr>
-        <w:lastRenderedPageBreak/>
         <w:t>(</w:t>
       </w:r>
       <w:r>
@@ -10939,6 +10963,15 @@
     <w:p>
       <w:pPr>
         <w:rPr>
+          <w:rFonts w:ascii="Courier New" w:hAnsi="Courier New" w:cs="Courier New"/>
+          <w:sz w:val="36"/>
+          <w:szCs w:val="36"/>
+        </w:rPr>
+      </w:pPr>
+    </w:p>
+    <w:p>
+      <w:pPr>
+        <w:rPr>
           <w:rFonts w:ascii="Algerian" w:hAnsi="Algerian" w:cs="Courier New"/>
           <w:sz w:val="52"/>
           <w:szCs w:val="52"/>
@@ -10950,6 +10983,7 @@
           <w:sz w:val="52"/>
           <w:szCs w:val="52"/>
         </w:rPr>
+        <w:lastRenderedPageBreak/>
         <w:t>4. Create table given below: Salesperson and Customer.</w:t>
       </w:r>
     </w:p>
@@ -10968,7 +11002,6 @@
           <w:sz w:val="36"/>
           <w:szCs w:val="36"/>
         </w:rPr>
-        <w:lastRenderedPageBreak/>
         <w:drawing>
           <wp:inline distT="0" distB="0" distL="0" distR="0" wp14:anchorId="44B5D5FE" wp14:editId="5688A8DD">
             <wp:extent cx="6069483" cy="4785360"/>
@@ -11378,7 +11411,6 @@
           <w:sz w:val="36"/>
           <w:szCs w:val="36"/>
         </w:rPr>
-        <w:lastRenderedPageBreak/>
         <w:drawing>
           <wp:anchor distT="0" distB="0" distL="114300" distR="114300" simplePos="0" relativeHeight="251658240" behindDoc="0" locked="0" layoutInCell="1" allowOverlap="1" wp14:anchorId="73037E49" wp14:editId="382AE4F8">
             <wp:simplePos x="914400" y="3086100"/>
@@ -12053,7 +12085,6 @@
           <w:sz w:val="36"/>
           <w:szCs w:val="36"/>
         </w:rPr>
-        <w:lastRenderedPageBreak/>
         <w:t xml:space="preserve">TABLE </w:t>
       </w:r>
       <w:proofErr w:type="gramStart"/>
